--- a/document/操作説明書/縁count.docx
+++ b/document/操作説明書/縁count.docx
@@ -398,13 +398,7 @@
         <w:rPr>
           <w:rFonts w:ascii="Arial" w:hAnsi="Arial" w:cs="Arial" w:hint="eastAsia"/>
         </w:rPr>
-        <w:t>カレンダーを表示</w:t>
-      </w:r>
-      <w:r>
-        <w:rPr>
-          <w:rFonts w:ascii="Arial" w:hAnsi="Arial" w:cs="Arial" w:hint="eastAsia"/>
-        </w:rPr>
-        <w:t>する画面。予定を入力できる。</w:t>
+        <w:t>カレンダーを表示する画面。予定を入力できる。</w:t>
       </w:r>
     </w:p>
     <w:p>
@@ -467,7 +461,7 @@
         </w:numPr>
         <w:ind w:leftChars="0"/>
         <w:rPr>
-          <w:rFonts w:ascii="Arial" w:hAnsi="Arial" w:cs="Arial" w:hint="eastAsia"/>
+          <w:rFonts w:ascii="Arial" w:hAnsi="Arial" w:cs="Arial"/>
         </w:rPr>
       </w:pPr>
       <w:r>
@@ -512,7 +506,25 @@
         <w:rPr>
           <w:rFonts w:ascii="Arial" w:hAnsi="Arial" w:cs="Arial" w:hint="eastAsia"/>
         </w:rPr>
-        <w:t>、削除、編集ができる。</w:t>
+        <w:t>、削除、編集</w:t>
+      </w:r>
+      <w:r>
+        <w:rPr>
+          <w:rFonts w:ascii="Arial" w:hAnsi="Arial" w:cs="Arial" w:hint="eastAsia"/>
+        </w:rPr>
+        <w:t>、品物登録</w:t>
+      </w:r>
+      <w:r>
+        <w:rPr>
+          <w:rFonts w:ascii="Arial" w:hAnsi="Arial" w:cs="Arial" w:hint="eastAsia"/>
+        </w:rPr>
+        <w:t>ができる。</w:t>
+      </w:r>
+      <w:r>
+        <w:rPr>
+          <w:rFonts w:ascii="Arial" w:hAnsi="Arial" w:cs="Arial" w:hint="eastAsia"/>
+        </w:rPr>
+        <w:t>個人ページコマンドで画像表示や送ったもの、頂いたものの確認ができる。</w:t>
       </w:r>
     </w:p>
     <w:p>
@@ -621,14 +633,7 @@
           <w:rFonts w:ascii="Arial" w:hAnsi="Arial" w:cs="Arial" w:hint="eastAsia"/>
           <w:color w:val="000000" w:themeColor="text1"/>
         </w:rPr>
-        <w:t>贈り物・貰い物</w:t>
-      </w:r>
-      <w:r>
-        <w:rPr>
-          <w:rFonts w:ascii="Arial" w:hAnsi="Arial" w:cs="Arial" w:hint="eastAsia"/>
-          <w:color w:val="000000" w:themeColor="text1"/>
-        </w:rPr>
-        <w:t>編集</w:t>
+        <w:t>贈り物・貰い物編集</w:t>
       </w:r>
       <w:r>
         <w:rPr>
@@ -688,16 +693,243 @@
     </w:p>
     <w:p>
       <w:pPr>
-        <w:pStyle w:val="a5"/>
-        <w:numPr>
-          <w:ilvl w:val="0"/>
-          <w:numId w:val="2"/>
-        </w:numPr>
-        <w:ind w:leftChars="0"/>
-        <w:rPr>
-          <w:rFonts w:ascii="Arial" w:hAnsi="Arial" w:cs="Arial" w:hint="eastAsia"/>
-        </w:rPr>
-      </w:pPr>
+        <w:rPr>
+          <w:rFonts w:ascii="Arial" w:hAnsi="Arial" w:cs="Arial"/>
+        </w:rPr>
+      </w:pPr>
+      <w:r>
+        <w:rPr>
+          <w:rFonts w:ascii="Arial" w:hAnsi="Arial" w:cs="Arial" w:hint="eastAsia"/>
+        </w:rPr>
+        <w:t>問題点</w:t>
+      </w:r>
+    </w:p>
+    <w:p>
+      <w:r>
+        <w:rPr>
+          <w:rFonts w:ascii="Arial" w:hAnsi="Arial" w:cs="Arial" w:hint="eastAsia"/>
+        </w:rPr>
+        <w:t>サインアップの際の</w:t>
+      </w:r>
+      <w:r>
+        <w:rPr>
+          <w:rFonts w:ascii="Arial" w:hAnsi="Arial" w:cs="Arial" w:hint="eastAsia"/>
+        </w:rPr>
+        <w:t>i</w:t>
+      </w:r>
+      <w:r>
+        <w:rPr>
+          <w:rFonts w:ascii="Arial" w:hAnsi="Arial" w:cs="Arial"/>
+        </w:rPr>
+        <w:t>d</w:t>
+      </w:r>
+      <w:r>
+        <w:rPr>
+          <w:rFonts w:ascii="Arial" w:hAnsi="Arial" w:cs="Arial" w:hint="eastAsia"/>
+        </w:rPr>
+        <w:t>が</w:t>
+      </w:r>
+      <w:r>
+        <w:rPr>
+          <w:rFonts w:ascii="Arial" w:hAnsi="Arial" w:cs="Arial" w:hint="eastAsia"/>
+        </w:rPr>
+        <w:t>かぶ</w:t>
+      </w:r>
+      <w:r>
+        <w:rPr>
+          <w:rFonts w:ascii="Arial" w:hAnsi="Arial" w:cs="Arial" w:hint="eastAsia"/>
+        </w:rPr>
+        <w:t>る可能性がある。</w:t>
+      </w:r>
+      <w:r>
+        <w:rPr>
+          <w:rFonts w:ascii="Arial" w:hAnsi="Arial" w:cs="Arial" w:hint="eastAsia"/>
+        </w:rPr>
+        <w:t>カレンダーに背景が欲しい。スケジュール登録をする際に</w:t>
+      </w:r>
+      <w:r>
+        <w:rPr>
+          <w:rFonts w:ascii="Arial" w:hAnsi="Arial" w:cs="Arial" w:hint="eastAsia"/>
+        </w:rPr>
+        <w:t>n</w:t>
+      </w:r>
+      <w:r>
+        <w:rPr>
+          <w:rFonts w:ascii="Arial" w:hAnsi="Arial" w:cs="Arial"/>
+        </w:rPr>
+        <w:t>ull</w:t>
+      </w:r>
+      <w:r>
+        <w:rPr>
+          <w:rFonts w:ascii="Arial" w:hAnsi="Arial" w:cs="Arial" w:hint="eastAsia"/>
+        </w:rPr>
+        <w:t>さんになってしまう。</w:t>
+      </w:r>
+      <w:r>
+        <w:rPr>
+          <w:rFonts w:ascii="Arial" w:hAnsi="Arial" w:cs="Arial" w:hint="eastAsia"/>
+        </w:rPr>
+        <w:t>スケジュールに空欄登録をしてしまうと消せない。備考欄の文字数</w:t>
+      </w:r>
+      <w:r>
+        <w:rPr>
+          <w:rFonts w:ascii="Arial" w:hAnsi="Arial" w:cs="Arial" w:hint="eastAsia"/>
+        </w:rPr>
+        <w:t>でブロックしているが、文字数が見えるとよい。スケジュールの</w:t>
+      </w:r>
+      <w:r>
+        <w:rPr>
+          <w:rFonts w:ascii="Arial" w:hAnsi="Arial" w:cs="Arial" w:hint="eastAsia"/>
+        </w:rPr>
+        <w:t>c</w:t>
+      </w:r>
+      <w:r>
+        <w:rPr>
+          <w:rFonts w:ascii="Arial" w:hAnsi="Arial" w:cs="Arial"/>
+        </w:rPr>
+        <w:t>ss</w:t>
+      </w:r>
+      <w:r>
+        <w:rPr>
+          <w:rFonts w:ascii="Arial" w:hAnsi="Arial" w:cs="Arial" w:hint="eastAsia"/>
+        </w:rPr>
+        <w:t>。スケジュールからでも</w:t>
+      </w:r>
+      <w:hyperlink r:id="rId5" w:history="1">
+        <w:r>
+          <w:rPr>
+            <w:rStyle w:val="a6"/>
+            <w:rFonts w:ascii="游ゴシック Medium" w:eastAsia="游ゴシック Medium" w:hAnsi="游ゴシック Medium" w:hint="eastAsia"/>
+            <w:sz w:val="27"/>
+            <w:szCs w:val="27"/>
+          </w:rPr>
+          <w:t>TOP</w:t>
+        </w:r>
+      </w:hyperlink>
+      <w:r>
+        <w:rPr>
+          <w:rFonts w:ascii="游ゴシック Medium" w:eastAsia="游ゴシック Medium" w:hAnsi="游ゴシック Medium" w:hint="eastAsia"/>
+          <w:color w:val="444444"/>
+          <w:sz w:val="27"/>
+          <w:szCs w:val="27"/>
+        </w:rPr>
+        <w:t> </w:t>
+      </w:r>
+      <w:hyperlink r:id="rId6" w:history="1">
+        <w:r>
+          <w:rPr>
+            <w:rStyle w:val="a6"/>
+            <w:rFonts w:ascii="游ゴシック Medium" w:eastAsia="游ゴシック Medium" w:hAnsi="游ゴシック Medium" w:hint="eastAsia"/>
+            <w:sz w:val="27"/>
+            <w:szCs w:val="27"/>
+          </w:rPr>
+          <w:t>名簿登録</w:t>
+        </w:r>
+      </w:hyperlink>
+      <w:r>
+        <w:rPr>
+          <w:rFonts w:ascii="游ゴシック Medium" w:eastAsia="游ゴシック Medium" w:hAnsi="游ゴシック Medium" w:hint="eastAsia"/>
+          <w:color w:val="444444"/>
+          <w:sz w:val="27"/>
+          <w:szCs w:val="27"/>
+        </w:rPr>
+        <w:t> </w:t>
+      </w:r>
+      <w:hyperlink r:id="rId7" w:history="1">
+        <w:r>
+          <w:rPr>
+            <w:rStyle w:val="a6"/>
+            <w:rFonts w:ascii="游ゴシック Medium" w:eastAsia="游ゴシック Medium" w:hAnsi="游ゴシック Medium" w:hint="eastAsia"/>
+            <w:sz w:val="27"/>
+            <w:szCs w:val="27"/>
+          </w:rPr>
+          <w:t>名簿一覧</w:t>
+        </w:r>
+      </w:hyperlink>
+      <w:r>
+        <w:rPr>
+          <w:rFonts w:ascii="游ゴシック Medium" w:eastAsia="游ゴシック Medium" w:hAnsi="游ゴシック Medium" w:hint="eastAsia"/>
+          <w:color w:val="444444"/>
+          <w:sz w:val="27"/>
+          <w:szCs w:val="27"/>
+        </w:rPr>
+        <w:t> </w:t>
+      </w:r>
+      <w:hyperlink r:id="rId8" w:history="1">
+        <w:r>
+          <w:rPr>
+            <w:rStyle w:val="a6"/>
+            <w:rFonts w:ascii="游ゴシック Medium" w:eastAsia="游ゴシック Medium" w:hAnsi="游ゴシック Medium" w:hint="eastAsia"/>
+            <w:sz w:val="27"/>
+            <w:szCs w:val="27"/>
+          </w:rPr>
+          <w:t>贈り物・貰い物一覧</w:t>
+        </w:r>
+      </w:hyperlink>
+      <w:r>
+        <w:rPr>
+          <w:rFonts w:ascii="游ゴシック Medium" w:eastAsia="游ゴシック Medium" w:hAnsi="游ゴシック Medium" w:hint="eastAsia"/>
+          <w:color w:val="444444"/>
+          <w:sz w:val="27"/>
+          <w:szCs w:val="27"/>
+        </w:rPr>
+        <w:t> </w:t>
+      </w:r>
+      <w:hyperlink r:id="rId9" w:history="1">
+        <w:r>
+          <w:rPr>
+            <w:rStyle w:val="a6"/>
+            <w:rFonts w:ascii="游ゴシック Medium" w:eastAsia="游ゴシック Medium" w:hAnsi="游ゴシック Medium" w:hint="eastAsia"/>
+            <w:sz w:val="27"/>
+            <w:szCs w:val="27"/>
+          </w:rPr>
+          <w:t>カレンダー</w:t>
+        </w:r>
+      </w:hyperlink>
+      <w:r>
+        <w:rPr>
+          <w:rFonts w:hint="eastAsia"/>
+        </w:rPr>
+        <w:t>に飛びたい。</w:t>
+      </w:r>
+    </w:p>
+    <w:p/>
+    <w:p>
+      <w:pPr>
+        <w:rPr>
+          <w:rFonts w:ascii="Arial" w:hAnsi="Arial" w:cs="Arial" w:hint="eastAsia"/>
+        </w:rPr>
+      </w:pPr>
+      <w:r>
+        <w:rPr>
+          <w:rFonts w:ascii="Arial" w:hAnsi="Arial" w:cs="Arial" w:hint="eastAsia"/>
+        </w:rPr>
+        <w:t>サインアップの際の</w:t>
+      </w:r>
+      <w:r>
+        <w:rPr>
+          <w:rFonts w:ascii="Arial" w:hAnsi="Arial" w:cs="Arial" w:hint="eastAsia"/>
+        </w:rPr>
+        <w:t>i</w:t>
+      </w:r>
+      <w:r>
+        <w:rPr>
+          <w:rFonts w:ascii="Arial" w:hAnsi="Arial" w:cs="Arial"/>
+        </w:rPr>
+        <w:t>d</w:t>
+      </w:r>
+      <w:r>
+        <w:rPr>
+          <w:rFonts w:ascii="Arial" w:hAnsi="Arial" w:cs="Arial" w:hint="eastAsia"/>
+        </w:rPr>
+        <w:t>がかぶる可能性がある</w:t>
+      </w:r>
+      <w:r>
+        <w:rPr>
+          <w:rFonts w:ascii="Arial" w:hAnsi="Arial" w:cs="Arial" w:hint="eastAsia"/>
+        </w:rPr>
+        <w:t>これに取り掛かっている。</w:t>
+      </w:r>
     </w:p>
     <w:p>
       <w:pPr>
@@ -1160,6 +1392,7 @@
         <w:rPr>
           <w:rFonts w:ascii="Arial" w:hAnsi="Arial" w:cs="Arial" w:hint="eastAsia"/>
         </w:rPr>
+        <w:lastRenderedPageBreak/>
         <w:t>「戻る」ボタンを押すとトップページに戻る。</w:t>
       </w:r>
     </w:p>

--- a/document/操作説明書/縁count.docx
+++ b/document/操作説明書/縁count.docx
@@ -777,6 +777,7 @@
         </w:rPr>
         <w:t>でブロックしているが、文字数が見えるとよい。スケジュールの</w:t>
       </w:r>
+      <w:proofErr w:type="spellStart"/>
       <w:r>
         <w:rPr>
           <w:rFonts w:ascii="Arial" w:hAnsi="Arial" w:cs="Arial" w:hint="eastAsia"/>
@@ -789,13 +790,14 @@
         </w:rPr>
         <w:t>ss</w:t>
       </w:r>
+      <w:proofErr w:type="spellEnd"/>
       <w:r>
         <w:rPr>
           <w:rFonts w:ascii="Arial" w:hAnsi="Arial" w:cs="Arial" w:hint="eastAsia"/>
         </w:rPr>
         <w:t>。スケジュールからでも</w:t>
       </w:r>
-      <w:hyperlink r:id="rId5" w:history="1">
+      <w:hyperlink r:id="rId6" w:history="1">
         <w:r>
           <w:rPr>
             <w:rStyle w:val="a6"/>
@@ -815,7 +817,7 @@
         </w:rPr>
         <w:t> </w:t>
       </w:r>
-      <w:hyperlink r:id="rId6" w:history="1">
+      <w:hyperlink r:id="rId7" w:history="1">
         <w:r>
           <w:rPr>
             <w:rStyle w:val="a6"/>
@@ -835,7 +837,7 @@
         </w:rPr>
         <w:t> </w:t>
       </w:r>
-      <w:hyperlink r:id="rId7" w:history="1">
+      <w:hyperlink r:id="rId8" w:history="1">
         <w:r>
           <w:rPr>
             <w:rStyle w:val="a6"/>
@@ -855,7 +857,7 @@
         </w:rPr>
         <w:t> </w:t>
       </w:r>
-      <w:hyperlink r:id="rId8" w:history="1">
+      <w:hyperlink r:id="rId9" w:history="1">
         <w:r>
           <w:rPr>
             <w:rStyle w:val="a6"/>
@@ -875,7 +877,7 @@
         </w:rPr>
         <w:t> </w:t>
       </w:r>
-      <w:hyperlink r:id="rId9" w:history="1">
+      <w:hyperlink r:id="rId10" w:history="1">
         <w:r>
           <w:rPr>
             <w:rStyle w:val="a6"/>
@@ -897,7 +899,7 @@
     <w:p>
       <w:pPr>
         <w:rPr>
-          <w:rFonts w:ascii="Arial" w:hAnsi="Arial" w:cs="Arial" w:hint="eastAsia"/>
+          <w:rFonts w:ascii="Arial" w:hAnsi="Arial" w:cs="Arial"/>
         </w:rPr>
       </w:pPr>
       <w:r>
@@ -922,13 +924,7 @@
         <w:rPr>
           <w:rFonts w:ascii="Arial" w:hAnsi="Arial" w:cs="Arial" w:hint="eastAsia"/>
         </w:rPr>
-        <w:t>がかぶる可能性がある</w:t>
-      </w:r>
-      <w:r>
-        <w:rPr>
-          <w:rFonts w:ascii="Arial" w:hAnsi="Arial" w:cs="Arial" w:hint="eastAsia"/>
-        </w:rPr>
-        <w:t>これに取り掛かっている。</w:t>
+        <w:t>がかぶる可能性があるこれに取り掛かっている。</w:t>
       </w:r>
     </w:p>
     <w:p>
@@ -1018,6 +1014,7 @@
       <w:pPr>
         <w:pStyle w:val="2"/>
         <w:spacing w:before="180"/>
+        <w:jc w:val="left"/>
         <w:rPr>
           <w:rFonts w:ascii="Arial" w:hAnsi="Arial" w:cs="Arial"/>
           <w:color w:val="000000" w:themeColor="text1"/>
@@ -1036,6 +1033,46 @@
           <w:color w:val="000000" w:themeColor="text1"/>
         </w:rPr>
         <w:t>画面</w:t>
+      </w:r>
+      <w:r>
+        <w:rPr>
+          <w:noProof/>
+        </w:rPr>
+        <w:drawing>
+          <wp:inline distT="0" distB="0" distL="0" distR="0" wp14:anchorId="09DEAA3C" wp14:editId="206693B6">
+            <wp:extent cx="5400040" cy="2633980"/>
+            <wp:effectExtent l="0" t="0" r="0" b="0"/>
+            <wp:docPr id="966526175" name="図 1"/>
+            <wp:cNvGraphicFramePr>
+              <a:graphicFrameLocks xmlns:a="http://schemas.openxmlformats.org/drawingml/2006/main" noChangeAspect="1"/>
+            </wp:cNvGraphicFramePr>
+            <a:graphic xmlns:a="http://schemas.openxmlformats.org/drawingml/2006/main">
+              <a:graphicData uri="http://schemas.openxmlformats.org/drawingml/2006/picture">
+                <pic:pic xmlns:pic="http://schemas.openxmlformats.org/drawingml/2006/picture">
+                  <pic:nvPicPr>
+                    <pic:cNvPr id="966526175" name=""/>
+                    <pic:cNvPicPr/>
+                  </pic:nvPicPr>
+                  <pic:blipFill>
+                    <a:blip r:embed="rId11"/>
+                    <a:stretch>
+                      <a:fillRect/>
+                    </a:stretch>
+                  </pic:blipFill>
+                  <pic:spPr>
+                    <a:xfrm>
+                      <a:off x="0" y="0"/>
+                      <a:ext cx="5400040" cy="2633980"/>
+                    </a:xfrm>
+                    <a:prstGeom prst="rect">
+                      <a:avLst/>
+                    </a:prstGeom>
+                  </pic:spPr>
+                </pic:pic>
+              </a:graphicData>
+            </a:graphic>
+          </wp:inline>
+        </w:drawing>
       </w:r>
     </w:p>
     <w:p>
@@ -1090,6 +1127,7 @@
       <w:pPr>
         <w:pStyle w:val="2"/>
         <w:spacing w:before="180"/>
+        <w:jc w:val="left"/>
         <w:rPr>
           <w:rFonts w:ascii="Arial" w:hAnsi="Arial" w:cs="Arial"/>
         </w:rPr>
@@ -1105,6 +1143,47 @@
           <w:rFonts w:ascii="Arial" w:hAnsi="Arial" w:cs="Arial" w:hint="eastAsia"/>
         </w:rPr>
         <w:t>画面</w:t>
+      </w:r>
+      <w:r>
+        <w:rPr>
+          <w:noProof/>
+        </w:rPr>
+        <w:lastRenderedPageBreak/>
+        <w:drawing>
+          <wp:inline distT="0" distB="0" distL="0" distR="0" wp14:anchorId="1F146FD5" wp14:editId="46ADD35D">
+            <wp:extent cx="5400040" cy="2741930"/>
+            <wp:effectExtent l="0" t="0" r="0" b="1270"/>
+            <wp:docPr id="275980594" name="図 1"/>
+            <wp:cNvGraphicFramePr>
+              <a:graphicFrameLocks xmlns:a="http://schemas.openxmlformats.org/drawingml/2006/main" noChangeAspect="1"/>
+            </wp:cNvGraphicFramePr>
+            <a:graphic xmlns:a="http://schemas.openxmlformats.org/drawingml/2006/main">
+              <a:graphicData uri="http://schemas.openxmlformats.org/drawingml/2006/picture">
+                <pic:pic xmlns:pic="http://schemas.openxmlformats.org/drawingml/2006/picture">
+                  <pic:nvPicPr>
+                    <pic:cNvPr id="275980594" name=""/>
+                    <pic:cNvPicPr/>
+                  </pic:nvPicPr>
+                  <pic:blipFill>
+                    <a:blip r:embed="rId12"/>
+                    <a:stretch>
+                      <a:fillRect/>
+                    </a:stretch>
+                  </pic:blipFill>
+                  <pic:spPr>
+                    <a:xfrm>
+                      <a:off x="0" y="0"/>
+                      <a:ext cx="5400040" cy="2741930"/>
+                    </a:xfrm>
+                    <a:prstGeom prst="rect">
+                      <a:avLst/>
+                    </a:prstGeom>
+                  </pic:spPr>
+                </pic:pic>
+              </a:graphicData>
+            </a:graphic>
+          </wp:inline>
+        </w:drawing>
       </w:r>
     </w:p>
     <w:p>
@@ -1123,7 +1202,19 @@
         <w:rPr>
           <w:rFonts w:ascii="Arial" w:hAnsi="Arial" w:cs="Arial" w:hint="eastAsia"/>
         </w:rPr>
+        <w:t>操作の</w:t>
+      </w:r>
+      <w:r>
+        <w:rPr>
+          <w:rFonts w:ascii="Arial" w:hAnsi="Arial" w:cs="Arial" w:hint="eastAsia"/>
+        </w:rPr>
         <w:t>選択肢が表示される</w:t>
+      </w:r>
+      <w:r>
+        <w:rPr>
+          <w:rFonts w:ascii="Arial" w:hAnsi="Arial" w:cs="Arial" w:hint="eastAsia"/>
+        </w:rPr>
+        <w:t>。</w:t>
       </w:r>
     </w:p>
     <w:p>
@@ -1174,6 +1265,7 @@
       <w:pPr>
         <w:pStyle w:val="2"/>
         <w:spacing w:before="180"/>
+        <w:jc w:val="left"/>
         <w:rPr>
           <w:rFonts w:ascii="Arial" w:hAnsi="Arial" w:cs="Arial"/>
         </w:rPr>
@@ -1189,6 +1281,46 @@
           <w:rFonts w:ascii="Arial" w:hAnsi="Arial" w:cs="Arial" w:hint="eastAsia"/>
         </w:rPr>
         <w:t>画面</w:t>
+      </w:r>
+      <w:r>
+        <w:rPr>
+          <w:noProof/>
+        </w:rPr>
+        <w:drawing>
+          <wp:inline distT="0" distB="0" distL="0" distR="0" wp14:anchorId="1E8BAD8D" wp14:editId="74BB3026">
+            <wp:extent cx="5400040" cy="2241550"/>
+            <wp:effectExtent l="0" t="0" r="0" b="6350"/>
+            <wp:docPr id="1016196289" name="図 1"/>
+            <wp:cNvGraphicFramePr>
+              <a:graphicFrameLocks xmlns:a="http://schemas.openxmlformats.org/drawingml/2006/main" noChangeAspect="1"/>
+            </wp:cNvGraphicFramePr>
+            <a:graphic xmlns:a="http://schemas.openxmlformats.org/drawingml/2006/main">
+              <a:graphicData uri="http://schemas.openxmlformats.org/drawingml/2006/picture">
+                <pic:pic xmlns:pic="http://schemas.openxmlformats.org/drawingml/2006/picture">
+                  <pic:nvPicPr>
+                    <pic:cNvPr id="1016196289" name=""/>
+                    <pic:cNvPicPr/>
+                  </pic:nvPicPr>
+                  <pic:blipFill>
+                    <a:blip r:embed="rId13"/>
+                    <a:stretch>
+                      <a:fillRect/>
+                    </a:stretch>
+                  </pic:blipFill>
+                  <pic:spPr>
+                    <a:xfrm>
+                      <a:off x="0" y="0"/>
+                      <a:ext cx="5400040" cy="2241550"/>
+                    </a:xfrm>
+                    <a:prstGeom prst="rect">
+                      <a:avLst/>
+                    </a:prstGeom>
+                  </pic:spPr>
+                </pic:pic>
+              </a:graphicData>
+            </a:graphic>
+          </wp:inline>
+        </w:drawing>
       </w:r>
     </w:p>
     <w:p>
@@ -1213,7 +1345,13 @@
         <w:rPr>
           <w:rFonts w:ascii="Arial" w:hAnsi="Arial" w:cs="Arial" w:hint="eastAsia"/>
         </w:rPr>
-        <w:t>が表示される。</w:t>
+        <w:t>が表示される</w:t>
+      </w:r>
+      <w:r>
+        <w:rPr>
+          <w:rFonts w:ascii="Arial" w:hAnsi="Arial" w:cs="Arial" w:hint="eastAsia"/>
+        </w:rPr>
+        <w:t>。</w:t>
       </w:r>
     </w:p>
     <w:p>
@@ -1237,69 +1375,183 @@
     </w:p>
     <w:p>
       <w:pPr>
-        <w:pStyle w:val="2"/>
-        <w:spacing w:before="180"/>
-        <w:rPr>
-          <w:rFonts w:ascii="Arial" w:hAnsi="Arial" w:cs="Arial"/>
-        </w:rPr>
-      </w:pPr>
-      <w:r>
-        <w:rPr>
-          <w:rFonts w:ascii="Arial" w:hAnsi="Arial" w:cs="Arial" w:hint="eastAsia"/>
-        </w:rPr>
-        <w:t>名簿登録画面</w:t>
-      </w:r>
-    </w:p>
-    <w:p>
-      <w:pPr>
         <w:pStyle w:val="a5"/>
         <w:numPr>
           <w:ilvl w:val="1"/>
-          <w:numId w:val="2"/>
+          <w:numId w:val="3"/>
         </w:numPr>
-        <w:ind w:leftChars="0"/>
-        <w:rPr>
-          <w:rFonts w:ascii="Arial" w:hAnsi="Arial" w:cs="Arial"/>
-        </w:rPr>
-      </w:pPr>
-      <w:r>
-        <w:rPr>
-          <w:rFonts w:ascii="Arial" w:hAnsi="Arial" w:cs="Arial" w:hint="eastAsia"/>
-        </w:rPr>
-        <w:t>登録したい情報を登録できる</w:t>
-      </w:r>
-      <w:r>
-        <w:rPr>
-          <w:rFonts w:ascii="Arial" w:hAnsi="Arial" w:cs="Arial" w:hint="eastAsia"/>
-        </w:rPr>
-        <w:t>。</w:t>
-      </w:r>
-    </w:p>
-    <w:p>
-      <w:pPr>
-        <w:pStyle w:val="a5"/>
-        <w:numPr>
-          <w:ilvl w:val="1"/>
-          <w:numId w:val="2"/>
-        </w:numPr>
-        <w:ind w:leftChars="0"/>
-        <w:rPr>
-          <w:rFonts w:ascii="Arial" w:hAnsi="Arial" w:cs="Arial"/>
-        </w:rPr>
-      </w:pPr>
-      <w:r>
-        <w:rPr>
-          <w:rFonts w:ascii="Arial" w:hAnsi="Arial" w:cs="Arial" w:hint="eastAsia"/>
-        </w:rPr>
-        <w:t>「戻る」ボタンを押すとトップページに戻る。</w:t>
-      </w:r>
+        <w:ind w:leftChars="0" w:left="785" w:hanging="360"/>
+        <w:rPr>
+          <w:rFonts w:ascii="Arial" w:hAnsi="Arial" w:cs="Arial"/>
+        </w:rPr>
+      </w:pPr>
+      <w:r>
+        <w:rPr>
+          <w:noProof/>
+        </w:rPr>
+        <w:lastRenderedPageBreak/>
+        <w:drawing>
+          <wp:anchor distT="0" distB="0" distL="114300" distR="114300" simplePos="0" relativeHeight="251658240" behindDoc="0" locked="0" layoutInCell="1" allowOverlap="1" wp14:anchorId="64804F51" wp14:editId="62BDBEB0">
+            <wp:simplePos x="0" y="0"/>
+            <wp:positionH relativeFrom="margin">
+              <wp:align>left</wp:align>
+            </wp:positionH>
+            <wp:positionV relativeFrom="paragraph">
+              <wp:posOffset>0</wp:posOffset>
+            </wp:positionV>
+            <wp:extent cx="5324475" cy="5295900"/>
+            <wp:effectExtent l="0" t="0" r="9525" b="0"/>
+            <wp:wrapSquare wrapText="bothSides"/>
+            <wp:docPr id="1816382378" name="図 1"/>
+            <wp:cNvGraphicFramePr>
+              <a:graphicFrameLocks xmlns:a="http://schemas.openxmlformats.org/drawingml/2006/main" noChangeAspect="1"/>
+            </wp:cNvGraphicFramePr>
+            <a:graphic xmlns:a="http://schemas.openxmlformats.org/drawingml/2006/main">
+              <a:graphicData uri="http://schemas.openxmlformats.org/drawingml/2006/picture">
+                <pic:pic xmlns:pic="http://schemas.openxmlformats.org/drawingml/2006/picture">
+                  <pic:nvPicPr>
+                    <pic:cNvPr id="1816382378" name=""/>
+                    <pic:cNvPicPr/>
+                  </pic:nvPicPr>
+                  <pic:blipFill>
+                    <a:blip r:embed="rId14">
+                      <a:extLst>
+                        <a:ext uri="{28A0092B-C50C-407E-A947-70E740481C1C}">
+                          <a14:useLocalDpi xmlns:a14="http://schemas.microsoft.com/office/drawing/2010/main" val="0"/>
+                        </a:ext>
+                      </a:extLst>
+                    </a:blip>
+                    <a:stretch>
+                      <a:fillRect/>
+                    </a:stretch>
+                  </pic:blipFill>
+                  <pic:spPr>
+                    <a:xfrm>
+                      <a:off x="0" y="0"/>
+                      <a:ext cx="5324475" cy="5295900"/>
+                    </a:xfrm>
+                    <a:prstGeom prst="rect">
+                      <a:avLst/>
+                    </a:prstGeom>
+                  </pic:spPr>
+                </pic:pic>
+              </a:graphicData>
+            </a:graphic>
+          </wp:anchor>
+        </w:drawing>
+      </w:r>
+      <w:r>
+        <w:rPr>
+          <w:rFonts w:ascii="Arial" w:hAnsi="Arial" w:cs="Arial" w:hint="eastAsia"/>
+        </w:rPr>
+        <w:t>個人ページに遷移すると頂き物贈り物一覧や登録した情報が閲覧できる。</w:t>
+      </w:r>
+    </w:p>
+    <w:p>
+      <w:pPr>
+        <w:ind w:left="425"/>
+        <w:rPr>
+          <w:rFonts w:ascii="Arial" w:hAnsi="Arial" w:cs="Arial" w:hint="eastAsia"/>
+        </w:rPr>
+      </w:pPr>
     </w:p>
     <w:p>
       <w:pPr>
         <w:pStyle w:val="2"/>
         <w:spacing w:before="180"/>
-        <w:rPr>
-          <w:rFonts w:ascii="Arial" w:hAnsi="Arial" w:cs="Arial"/>
+        <w:jc w:val="left"/>
+        <w:rPr>
+          <w:rFonts w:ascii="Arial" w:hAnsi="Arial" w:cs="Arial"/>
+        </w:rPr>
+      </w:pPr>
+      <w:r>
+        <w:rPr>
+          <w:rFonts w:ascii="Arial" w:hAnsi="Arial" w:cs="Arial" w:hint="eastAsia"/>
+        </w:rPr>
+        <w:t>名簿登録画面</w:t>
+      </w:r>
+    </w:p>
+    <w:p>
+      <w:pPr>
+        <w:ind w:firstLineChars="200" w:firstLine="420"/>
+        <w:rPr>
+          <w:rFonts w:ascii="Arial" w:hAnsi="Arial" w:cs="Arial"/>
+        </w:rPr>
+      </w:pPr>
+      <w:r>
+        <w:rPr>
+          <w:noProof/>
+        </w:rPr>
+        <w:drawing>
+          <wp:inline distT="0" distB="0" distL="0" distR="0" wp14:anchorId="0ED81889" wp14:editId="1331F785">
+            <wp:extent cx="2390775" cy="3559175"/>
+            <wp:effectExtent l="0" t="0" r="9525" b="3175"/>
+            <wp:docPr id="1725819967" name="図 1"/>
+            <wp:cNvGraphicFramePr>
+              <a:graphicFrameLocks xmlns:a="http://schemas.openxmlformats.org/drawingml/2006/main" noChangeAspect="1"/>
+            </wp:cNvGraphicFramePr>
+            <a:graphic xmlns:a="http://schemas.openxmlformats.org/drawingml/2006/main">
+              <a:graphicData uri="http://schemas.openxmlformats.org/drawingml/2006/picture">
+                <pic:pic xmlns:pic="http://schemas.openxmlformats.org/drawingml/2006/picture">
+                  <pic:nvPicPr>
+                    <pic:cNvPr id="1725819967" name=""/>
+                    <pic:cNvPicPr/>
+                  </pic:nvPicPr>
+                  <pic:blipFill>
+                    <a:blip r:embed="rId15">
+                      <a:extLst>
+                        <a:ext uri="{28A0092B-C50C-407E-A947-70E740481C1C}">
+                          <a14:useLocalDpi xmlns:a14="http://schemas.microsoft.com/office/drawing/2010/main" val="0"/>
+                        </a:ext>
+                      </a:extLst>
+                    </a:blip>
+                    <a:stretch>
+                      <a:fillRect/>
+                    </a:stretch>
+                  </pic:blipFill>
+                  <pic:spPr>
+                    <a:xfrm>
+                      <a:off x="0" y="0"/>
+                      <a:ext cx="2390775" cy="3559175"/>
+                    </a:xfrm>
+                    <a:prstGeom prst="rect">
+                      <a:avLst/>
+                    </a:prstGeom>
+                  </pic:spPr>
+                </pic:pic>
+              </a:graphicData>
+            </a:graphic>
+          </wp:inline>
+        </w:drawing>
+      </w:r>
+    </w:p>
+    <w:p>
+      <w:pPr>
+        <w:ind w:firstLineChars="200" w:firstLine="420"/>
+        <w:rPr>
+          <w:rFonts w:ascii="Arial" w:hAnsi="Arial" w:cs="Arial" w:hint="eastAsia"/>
+        </w:rPr>
+      </w:pPr>
+      <w:r>
+        <w:rPr>
+          <w:rFonts w:ascii="Arial" w:hAnsi="Arial" w:cs="Arial" w:hint="eastAsia"/>
+        </w:rPr>
+        <w:t>名簿に名前、誕生日、性別、分類、続柄、備考、画像などの情報を登録できる。</w:t>
+      </w:r>
+    </w:p>
+    <w:p>
+      <w:pPr>
+        <w:pStyle w:val="2"/>
+        <w:numPr>
+          <w:ilvl w:val="0"/>
+          <w:numId w:val="0"/>
+        </w:numPr>
+        <w:spacing w:before="180"/>
+        <w:ind w:left="210"/>
+        <w:jc w:val="left"/>
+        <w:rPr>
+          <w:rFonts w:hint="eastAsia"/>
+          <w:noProof/>
         </w:rPr>
       </w:pPr>
       <w:r>
@@ -1392,46 +1644,81 @@
         <w:rPr>
           <w:rFonts w:ascii="Arial" w:hAnsi="Arial" w:cs="Arial" w:hint="eastAsia"/>
         </w:rPr>
+        <w:t>「戻る」ボタンを押すとトップページに戻る</w:t>
+      </w:r>
+    </w:p>
+    <w:p>
+      <w:pPr>
+        <w:rPr>
+          <w:rFonts w:ascii="Arial" w:hAnsi="Arial" w:cs="Arial"/>
+        </w:rPr>
+      </w:pPr>
+      <w:r>
         <w:lastRenderedPageBreak/>
-        <w:t>「戻る」ボタンを押すとトップページに戻る。</w:t>
-      </w:r>
-    </w:p>
-    <w:p>
-      <w:pPr>
-        <w:rPr>
-          <w:rFonts w:ascii="Arial" w:hAnsi="Arial" w:cs="Arial"/>
-          <w:color w:val="AEAAAA" w:themeColor="background2" w:themeShade="BF"/>
-        </w:rPr>
-      </w:pPr>
-    </w:p>
-    <w:p>
-      <w:pPr>
-        <w:widowControl/>
-        <w:jc w:val="left"/>
-        <w:rPr>
-          <w:rFonts w:ascii="Arial" w:eastAsiaTheme="majorEastAsia" w:hAnsi="Arial" w:cs="Arial"/>
-          <w:color w:val="AEAAAA" w:themeColor="background2" w:themeShade="BF"/>
-          <w:sz w:val="32"/>
-          <w:szCs w:val="32"/>
-        </w:rPr>
-      </w:pPr>
-      <w:r>
-        <w:rPr>
-          <w:rFonts w:ascii="Arial" w:hAnsi="Arial" w:cs="Arial"/>
-          <w:color w:val="AEAAAA" w:themeColor="background2" w:themeShade="BF"/>
-          <w:kern w:val="0"/>
-        </w:rPr>
-        <w:br w:type="page"/>
-      </w:r>
-    </w:p>
-    <w:p>
-      <w:pPr>
-        <w:jc w:val="center"/>
-      </w:pPr>
-    </w:p>
-    <w:p>
-      <w:pPr>
-        <w:jc w:val="center"/>
+        <w:drawing>
+          <wp:anchor distT="0" distB="0" distL="114300" distR="114300" simplePos="0" relativeHeight="251660288" behindDoc="1" locked="0" layoutInCell="1" allowOverlap="1" wp14:anchorId="7B3E5D73" wp14:editId="1B4006C8">
+            <wp:simplePos x="0" y="0"/>
+            <wp:positionH relativeFrom="margin">
+              <wp:align>right</wp:align>
+            </wp:positionH>
+            <wp:positionV relativeFrom="paragraph">
+              <wp:posOffset>210185</wp:posOffset>
+            </wp:positionV>
+            <wp:extent cx="5400040" cy="2710815"/>
+            <wp:effectExtent l="0" t="0" r="0" b="0"/>
+            <wp:wrapTight wrapText="bothSides">
+              <wp:wrapPolygon edited="0">
+                <wp:start x="0" y="0"/>
+                <wp:lineTo x="0" y="21403"/>
+                <wp:lineTo x="21488" y="21403"/>
+                <wp:lineTo x="21488" y="0"/>
+                <wp:lineTo x="0" y="0"/>
+              </wp:wrapPolygon>
+            </wp:wrapTight>
+            <wp:docPr id="1901283578" name="図 1"/>
+            <wp:cNvGraphicFramePr>
+              <a:graphicFrameLocks xmlns:a="http://schemas.openxmlformats.org/drawingml/2006/main" noChangeAspect="1"/>
+            </wp:cNvGraphicFramePr>
+            <a:graphic xmlns:a="http://schemas.openxmlformats.org/drawingml/2006/main">
+              <a:graphicData uri="http://schemas.openxmlformats.org/drawingml/2006/picture">
+                <pic:pic xmlns:pic="http://schemas.openxmlformats.org/drawingml/2006/picture">
+                  <pic:nvPicPr>
+                    <pic:cNvPr id="1901283578" name=""/>
+                    <pic:cNvPicPr/>
+                  </pic:nvPicPr>
+                  <pic:blipFill>
+                    <a:blip r:embed="rId16">
+                      <a:extLst>
+                        <a:ext uri="{28A0092B-C50C-407E-A947-70E740481C1C}">
+                          <a14:useLocalDpi xmlns:a14="http://schemas.microsoft.com/office/drawing/2010/main" val="0"/>
+                        </a:ext>
+                      </a:extLst>
+                    </a:blip>
+                    <a:stretch>
+                      <a:fillRect/>
+                    </a:stretch>
+                  </pic:blipFill>
+                  <pic:spPr>
+                    <a:xfrm>
+                      <a:off x="0" y="0"/>
+                      <a:ext cx="5400040" cy="2710815"/>
+                    </a:xfrm>
+                    <a:prstGeom prst="rect">
+                      <a:avLst/>
+                    </a:prstGeom>
+                  </pic:spPr>
+                </pic:pic>
+              </a:graphicData>
+            </a:graphic>
+          </wp:anchor>
+        </w:drawing>
+      </w:r>
+    </w:p>
+    <w:p>
+      <w:pPr>
+        <w:rPr>
+          <w:rFonts w:ascii="Arial" w:hAnsi="Arial" w:cs="Arial" w:hint="eastAsia"/>
+        </w:rPr>
       </w:pPr>
     </w:p>
     <w:sectPr>
@@ -1537,6 +1824,119 @@
     </w:lvl>
   </w:abstractNum>
   <w:abstractNum w:abstractNumId="1" w15:restartNumberingAfterBreak="0">
+    <w:nsid w:val="35960594"/>
+    <w:multiLevelType w:val="hybridMultilevel"/>
+    <w:tmpl w:val="4CA4A62A"/>
+    <w:lvl w:ilvl="0" w:tplc="04090001">
+      <w:start w:val="1"/>
+      <w:numFmt w:val="bullet"/>
+      <w:lvlText w:val=""/>
+      <w:lvlJc w:val="left"/>
+      <w:pPr>
+        <w:ind w:left="440" w:hanging="440"/>
+      </w:pPr>
+      <w:rPr>
+        <w:rFonts w:ascii="Wingdings" w:hAnsi="Wingdings" w:hint="default"/>
+      </w:rPr>
+    </w:lvl>
+    <w:lvl w:ilvl="1" w:tplc="0409000B" w:tentative="1">
+      <w:start w:val="1"/>
+      <w:numFmt w:val="bullet"/>
+      <w:lvlText w:val=""/>
+      <w:lvlJc w:val="left"/>
+      <w:pPr>
+        <w:ind w:left="880" w:hanging="440"/>
+      </w:pPr>
+      <w:rPr>
+        <w:rFonts w:ascii="Wingdings" w:hAnsi="Wingdings" w:hint="default"/>
+      </w:rPr>
+    </w:lvl>
+    <w:lvl w:ilvl="2" w:tplc="0409000D" w:tentative="1">
+      <w:start w:val="1"/>
+      <w:numFmt w:val="bullet"/>
+      <w:lvlText w:val=""/>
+      <w:lvlJc w:val="left"/>
+      <w:pPr>
+        <w:ind w:left="1320" w:hanging="440"/>
+      </w:pPr>
+      <w:rPr>
+        <w:rFonts w:ascii="Wingdings" w:hAnsi="Wingdings" w:hint="default"/>
+      </w:rPr>
+    </w:lvl>
+    <w:lvl w:ilvl="3" w:tplc="04090001" w:tentative="1">
+      <w:start w:val="1"/>
+      <w:numFmt w:val="bullet"/>
+      <w:lvlText w:val=""/>
+      <w:lvlJc w:val="left"/>
+      <w:pPr>
+        <w:ind w:left="1760" w:hanging="440"/>
+      </w:pPr>
+      <w:rPr>
+        <w:rFonts w:ascii="Wingdings" w:hAnsi="Wingdings" w:hint="default"/>
+      </w:rPr>
+    </w:lvl>
+    <w:lvl w:ilvl="4" w:tplc="0409000B" w:tentative="1">
+      <w:start w:val="1"/>
+      <w:numFmt w:val="bullet"/>
+      <w:lvlText w:val=""/>
+      <w:lvlJc w:val="left"/>
+      <w:pPr>
+        <w:ind w:left="2200" w:hanging="440"/>
+      </w:pPr>
+      <w:rPr>
+        <w:rFonts w:ascii="Wingdings" w:hAnsi="Wingdings" w:hint="default"/>
+      </w:rPr>
+    </w:lvl>
+    <w:lvl w:ilvl="5" w:tplc="0409000D" w:tentative="1">
+      <w:start w:val="1"/>
+      <w:numFmt w:val="bullet"/>
+      <w:lvlText w:val=""/>
+      <w:lvlJc w:val="left"/>
+      <w:pPr>
+        <w:ind w:left="2640" w:hanging="440"/>
+      </w:pPr>
+      <w:rPr>
+        <w:rFonts w:ascii="Wingdings" w:hAnsi="Wingdings" w:hint="default"/>
+      </w:rPr>
+    </w:lvl>
+    <w:lvl w:ilvl="6" w:tplc="04090001" w:tentative="1">
+      <w:start w:val="1"/>
+      <w:numFmt w:val="bullet"/>
+      <w:lvlText w:val=""/>
+      <w:lvlJc w:val="left"/>
+      <w:pPr>
+        <w:ind w:left="3080" w:hanging="440"/>
+      </w:pPr>
+      <w:rPr>
+        <w:rFonts w:ascii="Wingdings" w:hAnsi="Wingdings" w:hint="default"/>
+      </w:rPr>
+    </w:lvl>
+    <w:lvl w:ilvl="7" w:tplc="0409000B" w:tentative="1">
+      <w:start w:val="1"/>
+      <w:numFmt w:val="bullet"/>
+      <w:lvlText w:val=""/>
+      <w:lvlJc w:val="left"/>
+      <w:pPr>
+        <w:ind w:left="3520" w:hanging="440"/>
+      </w:pPr>
+      <w:rPr>
+        <w:rFonts w:ascii="Wingdings" w:hAnsi="Wingdings" w:hint="default"/>
+      </w:rPr>
+    </w:lvl>
+    <w:lvl w:ilvl="8" w:tplc="0409000D" w:tentative="1">
+      <w:start w:val="1"/>
+      <w:numFmt w:val="bullet"/>
+      <w:lvlText w:val=""/>
+      <w:lvlJc w:val="left"/>
+      <w:pPr>
+        <w:ind w:left="3960" w:hanging="440"/>
+      </w:pPr>
+      <w:rPr>
+        <w:rFonts w:ascii="Wingdings" w:hAnsi="Wingdings" w:hint="default"/>
+      </w:rPr>
+    </w:lvl>
+  </w:abstractNum>
+  <w:abstractNum w:abstractNumId="2" w15:restartNumberingAfterBreak="0">
     <w:nsid w:val="36F62801"/>
     <w:multiLevelType w:val="multilevel"/>
     <w:tmpl w:val="3B5CB2D2"/>
@@ -1562,7 +1962,7 @@
       <w:lvlText w:val="%1-%2."/>
       <w:lvlJc w:val="left"/>
       <w:pPr>
-        <w:ind w:left="1418" w:firstLine="0"/>
+        <w:ind w:left="142" w:firstLine="0"/>
       </w:pPr>
       <w:rPr>
         <w:lang w:val="en-US"/>
@@ -1639,7 +2039,7 @@
       </w:pPr>
     </w:lvl>
   </w:abstractNum>
-  <w:abstractNum w:abstractNumId="2" w15:restartNumberingAfterBreak="0">
+  <w:abstractNum w:abstractNumId="3" w15:restartNumberingAfterBreak="0">
     <w:nsid w:val="65E548FE"/>
     <w:multiLevelType w:val="hybridMultilevel"/>
     <w:tmpl w:val="EF88C7FC"/>
@@ -1725,7 +2125,93 @@
       </w:pPr>
     </w:lvl>
   </w:abstractNum>
-  <w:abstractNum w:abstractNumId="3" w15:restartNumberingAfterBreak="0">
+  <w:abstractNum w:abstractNumId="4" w15:restartNumberingAfterBreak="0">
+    <w:nsid w:val="6E4B7CDD"/>
+    <w:multiLevelType w:val="hybridMultilevel"/>
+    <w:tmpl w:val="D7A45E64"/>
+    <w:lvl w:ilvl="0" w:tplc="0409000F">
+      <w:start w:val="1"/>
+      <w:numFmt w:val="decimal"/>
+      <w:lvlText w:val="%1."/>
+      <w:lvlJc w:val="left"/>
+      <w:pPr>
+        <w:ind w:left="440" w:hanging="440"/>
+      </w:pPr>
+    </w:lvl>
+    <w:lvl w:ilvl="1" w:tplc="04090017" w:tentative="1">
+      <w:start w:val="1"/>
+      <w:numFmt w:val="aiueoFullWidth"/>
+      <w:lvlText w:val="(%2)"/>
+      <w:lvlJc w:val="left"/>
+      <w:pPr>
+        <w:ind w:left="880" w:hanging="440"/>
+      </w:pPr>
+    </w:lvl>
+    <w:lvl w:ilvl="2" w:tplc="04090011" w:tentative="1">
+      <w:start w:val="1"/>
+      <w:numFmt w:val="decimalEnclosedCircle"/>
+      <w:lvlText w:val="%3"/>
+      <w:lvlJc w:val="left"/>
+      <w:pPr>
+        <w:ind w:left="1320" w:hanging="440"/>
+      </w:pPr>
+    </w:lvl>
+    <w:lvl w:ilvl="3" w:tplc="0409000F" w:tentative="1">
+      <w:start w:val="1"/>
+      <w:numFmt w:val="decimal"/>
+      <w:lvlText w:val="%4."/>
+      <w:lvlJc w:val="left"/>
+      <w:pPr>
+        <w:ind w:left="1760" w:hanging="440"/>
+      </w:pPr>
+    </w:lvl>
+    <w:lvl w:ilvl="4" w:tplc="04090017" w:tentative="1">
+      <w:start w:val="1"/>
+      <w:numFmt w:val="aiueoFullWidth"/>
+      <w:lvlText w:val="(%5)"/>
+      <w:lvlJc w:val="left"/>
+      <w:pPr>
+        <w:ind w:left="2200" w:hanging="440"/>
+      </w:pPr>
+    </w:lvl>
+    <w:lvl w:ilvl="5" w:tplc="04090011" w:tentative="1">
+      <w:start w:val="1"/>
+      <w:numFmt w:val="decimalEnclosedCircle"/>
+      <w:lvlText w:val="%6"/>
+      <w:lvlJc w:val="left"/>
+      <w:pPr>
+        <w:ind w:left="2640" w:hanging="440"/>
+      </w:pPr>
+    </w:lvl>
+    <w:lvl w:ilvl="6" w:tplc="0409000F" w:tentative="1">
+      <w:start w:val="1"/>
+      <w:numFmt w:val="decimal"/>
+      <w:lvlText w:val="%7."/>
+      <w:lvlJc w:val="left"/>
+      <w:pPr>
+        <w:ind w:left="3080" w:hanging="440"/>
+      </w:pPr>
+    </w:lvl>
+    <w:lvl w:ilvl="7" w:tplc="04090017" w:tentative="1">
+      <w:start w:val="1"/>
+      <w:numFmt w:val="aiueoFullWidth"/>
+      <w:lvlText w:val="(%8)"/>
+      <w:lvlJc w:val="left"/>
+      <w:pPr>
+        <w:ind w:left="3520" w:hanging="440"/>
+      </w:pPr>
+    </w:lvl>
+    <w:lvl w:ilvl="8" w:tplc="04090011" w:tentative="1">
+      <w:start w:val="1"/>
+      <w:numFmt w:val="decimalEnclosedCircle"/>
+      <w:lvlText w:val="%9"/>
+      <w:lvlJc w:val="left"/>
+      <w:pPr>
+        <w:ind w:left="3960" w:hanging="440"/>
+      </w:pPr>
+    </w:lvl>
+  </w:abstractNum>
+  <w:abstractNum w:abstractNumId="5" w15:restartNumberingAfterBreak="0">
     <w:nsid w:val="7B6F302D"/>
     <w:multiLevelType w:val="hybridMultilevel"/>
     <w:tmpl w:val="609820B6"/>
@@ -1815,7 +2301,7 @@
     </w:lvl>
   </w:abstractNum>
   <w:num w:numId="1" w16cid:durableId="1411344153">
-    <w:abstractNumId w:val="1"/>
+    <w:abstractNumId w:val="2"/>
     <w:lvlOverride w:ilvl="0">
       <w:startOverride w:val="1"/>
     </w:lvlOverride>
@@ -1875,6 +2361,36 @@
     </w:lvlOverride>
   </w:num>
   <w:num w:numId="3" w16cid:durableId="355428835">
+    <w:abstractNumId w:val="5"/>
+    <w:lvlOverride w:ilvl="0">
+      <w:startOverride w:val="1"/>
+    </w:lvlOverride>
+    <w:lvlOverride w:ilvl="1">
+      <w:startOverride w:val="1"/>
+    </w:lvlOverride>
+    <w:lvlOverride w:ilvl="2">
+      <w:startOverride w:val="1"/>
+    </w:lvlOverride>
+    <w:lvlOverride w:ilvl="3">
+      <w:startOverride w:val="1"/>
+    </w:lvlOverride>
+    <w:lvlOverride w:ilvl="4">
+      <w:startOverride w:val="1"/>
+    </w:lvlOverride>
+    <w:lvlOverride w:ilvl="5">
+      <w:startOverride w:val="1"/>
+    </w:lvlOverride>
+    <w:lvlOverride w:ilvl="6">
+      <w:startOverride w:val="1"/>
+    </w:lvlOverride>
+    <w:lvlOverride w:ilvl="7">
+      <w:startOverride w:val="1"/>
+    </w:lvlOverride>
+    <w:lvlOverride w:ilvl="8">
+      <w:startOverride w:val="1"/>
+    </w:lvlOverride>
+  </w:num>
+  <w:num w:numId="4" w16cid:durableId="720061891">
     <w:abstractNumId w:val="3"/>
     <w:lvlOverride w:ilvl="0">
       <w:startOverride w:val="1"/>
@@ -1904,35 +2420,14 @@
       <w:startOverride w:val="1"/>
     </w:lvlOverride>
   </w:num>
-  <w:num w:numId="4" w16cid:durableId="720061891">
-    <w:abstractNumId w:val="2"/>
-    <w:lvlOverride w:ilvl="0">
-      <w:startOverride w:val="1"/>
-    </w:lvlOverride>
-    <w:lvlOverride w:ilvl="1">
-      <w:startOverride w:val="1"/>
-    </w:lvlOverride>
-    <w:lvlOverride w:ilvl="2">
-      <w:startOverride w:val="1"/>
-    </w:lvlOverride>
-    <w:lvlOverride w:ilvl="3">
-      <w:startOverride w:val="1"/>
-    </w:lvlOverride>
-    <w:lvlOverride w:ilvl="4">
-      <w:startOverride w:val="1"/>
-    </w:lvlOverride>
-    <w:lvlOverride w:ilvl="5">
-      <w:startOverride w:val="1"/>
-    </w:lvlOverride>
-    <w:lvlOverride w:ilvl="6">
-      <w:startOverride w:val="1"/>
-    </w:lvlOverride>
-    <w:lvlOverride w:ilvl="7">
-      <w:startOverride w:val="1"/>
-    </w:lvlOverride>
-    <w:lvlOverride w:ilvl="8">
-      <w:startOverride w:val="1"/>
-    </w:lvlOverride>
+  <w:num w:numId="5" w16cid:durableId="1641882846">
+    <w:abstractNumId w:val="0"/>
+  </w:num>
+  <w:num w:numId="6" w16cid:durableId="576747519">
+    <w:abstractNumId w:val="1"/>
+  </w:num>
+  <w:num w:numId="7" w16cid:durableId="1268318320">
+    <w:abstractNumId w:val="4"/>
   </w:num>
 </w:numbering>
 </file>
@@ -2364,7 +2859,6 @@
     <w:next w:val="a"/>
     <w:link w:val="20"/>
     <w:uiPriority w:val="9"/>
-    <w:semiHidden/>
     <w:unhideWhenUsed/>
     <w:qFormat/>
     <w:rsid w:val="0030779B"/>
@@ -2458,7 +2952,6 @@
     <w:basedOn w:val="a0"/>
     <w:link w:val="2"/>
     <w:uiPriority w:val="9"/>
-    <w:semiHidden/>
     <w:rsid w:val="0030779B"/>
     <w:rPr>
       <w:rFonts w:asciiTheme="majorHAnsi" w:eastAsiaTheme="majorEastAsia" w:hAnsiTheme="majorHAnsi" w:cstheme="majorBidi"/>
@@ -2794,4 +3287,16 @@
     </a:ext>
   </a:extLst>
 </a:theme>
+</file>
+
+<file path=customXml/item1.xml><?xml version="1.0" encoding="utf-8"?>
+<b:Sources xmlns:b="http://schemas.openxmlformats.org/officeDocument/2006/bibliography" xmlns="http://schemas.openxmlformats.org/officeDocument/2006/bibliography" SelectedStyle="\APASixthEditionOfficeOnline.xsl" StyleName="APA" Version="6"/>
+</file>
+
+<file path=customXml/itemProps1.xml><?xml version="1.0" encoding="utf-8"?>
+<ds:datastoreItem xmlns:ds="http://schemas.openxmlformats.org/officeDocument/2006/customXml" ds:itemID="{F368B953-1143-4822-910B-BBB3EEA8C5B3}">
+  <ds:schemaRefs>
+    <ds:schemaRef ds:uri="http://schemas.openxmlformats.org/officeDocument/2006/bibliography"/>
+  </ds:schemaRefs>
+</ds:datastoreItem>
 </file>